--- a/hw2/report.docx
+++ b/hw2/report.docx
@@ -52,7 +52,7 @@
         <w:spacing w:line="276" w:lineRule="auto"/>
         <w:ind w:firstLineChars="200" w:firstLine="480"/>
         <w:rPr>
-          <w:rFonts w:ascii="標楷體" w:eastAsia="標楷體" w:hAnsi="標楷體" w:cs="Times New Roman"/>
+          <w:rFonts w:ascii="標楷體" w:eastAsia="標楷體" w:hAnsi="標楷體" w:cs="Times New Roman" w:hint="eastAsia"/>
           <w:szCs w:val="24"/>
         </w:rPr>
       </w:pPr>
@@ -103,7 +103,7 @@
       <w:pPr>
         <w:pStyle w:val="a7"/>
         <w:numPr>
-          <w:ilvl w:val="0"/>
+          <w:ilvl w:val="1"/>
           <w:numId w:val="1"/>
         </w:numPr>
         <w:ind w:leftChars="0"/>
@@ -129,7 +129,7 @@
         <w:pStyle w:val="a7"/>
         <w:ind w:leftChars="0"/>
         <w:rPr>
-          <w:rFonts w:ascii="標楷體" w:eastAsia="標楷體" w:hAnsi="標楷體" w:cs="Times New Roman"/>
+          <w:rFonts w:ascii="標楷體" w:eastAsia="標楷體" w:hAnsi="標楷體" w:cs="Times New Roman" w:hint="eastAsia"/>
           <w:szCs w:val="24"/>
         </w:rPr>
         <w:sectPr>
@@ -148,7 +148,7 @@
         <w:ind w:leftChars="0" w:left="0" w:firstLineChars="200" w:firstLine="480"/>
         <w:jc w:val="both"/>
         <w:rPr>
-          <w:rFonts w:ascii="Times New Roman" w:eastAsia="標楷體" w:hAnsi="Times New Roman" w:cs="Times New Roman" w:hint="eastAsia"/>
+          <w:rFonts w:ascii="Times New Roman" w:eastAsia="標楷體" w:hAnsi="Times New Roman" w:cs="Times New Roman"/>
           <w:szCs w:val="24"/>
         </w:rPr>
         <w:sectPr>
@@ -387,9 +387,9 @@
           <w:szCs w:val="28"/>
         </w:rPr>
         <w:drawing>
-          <wp:inline distT="0" distB="0" distL="0" distR="0" wp14:anchorId="1B2563AD" wp14:editId="37059438">
-            <wp:extent cx="1138555" cy="1683338"/>
-            <wp:effectExtent l="0" t="0" r="4445" b="0"/>
+          <wp:inline distT="0" distB="0" distL="0" distR="0" wp14:anchorId="1B2563AD" wp14:editId="41E0C41C">
+            <wp:extent cx="1234793" cy="1825625"/>
+            <wp:effectExtent l="0" t="0" r="3810" b="3175"/>
             <wp:docPr id="6" name="圖片 6"/>
             <wp:cNvGraphicFramePr>
               <a:graphicFrameLocks xmlns:a="http://schemas.openxmlformats.org/drawingml/2006/main" noChangeAspect="1"/>
@@ -409,7 +409,7 @@
                   <pic:spPr bwMode="auto">
                     <a:xfrm>
                       <a:off x="0" y="0"/>
-                      <a:ext cx="1188094" cy="1756581"/>
+                      <a:ext cx="1294699" cy="1914195"/>
                     </a:xfrm>
                     <a:prstGeom prst="rect">
                       <a:avLst/>
@@ -446,9 +446,9 @@
           <w:szCs w:val="28"/>
         </w:rPr>
         <w:drawing>
-          <wp:inline distT="0" distB="0" distL="0" distR="0" wp14:anchorId="267C7A8B" wp14:editId="226A20F1">
-            <wp:extent cx="3390182" cy="2492186"/>
-            <wp:effectExtent l="0" t="0" r="1270" b="3810"/>
+          <wp:inline distT="0" distB="0" distL="0" distR="0" wp14:anchorId="267C7A8B" wp14:editId="2C1CAE6C">
+            <wp:extent cx="3692772" cy="2714625"/>
+            <wp:effectExtent l="0" t="0" r="3175" b="0"/>
             <wp:docPr id="12" name="圖片 12" descr="C:\Users\yicheng\AppData\Local\Microsoft\Windows\INetCache\Content.MSO\D9CB8833.tmp"/>
             <wp:cNvGraphicFramePr>
               <a:graphicFrameLocks xmlns:a="http://schemas.openxmlformats.org/drawingml/2006/main" noChangeAspect="1"/>
@@ -478,7 +478,7 @@
                   <pic:spPr bwMode="auto">
                     <a:xfrm>
                       <a:off x="0" y="0"/>
-                      <a:ext cx="3415317" cy="2510663"/>
+                      <a:ext cx="3729207" cy="2741409"/>
                     </a:xfrm>
                     <a:prstGeom prst="rect">
                       <a:avLst/>
@@ -494,9 +494,7 @@
           </wp:inline>
         </w:drawing>
       </w:r>
-      <w:bookmarkStart w:id="0" w:name="_GoBack"/>
     </w:p>
-    <w:bookmarkEnd w:id="0"/>
     <w:p>
       <w:pPr>
         <w:rPr>
@@ -608,12 +606,12 @@
       <w:pPr>
         <w:pStyle w:val="a7"/>
         <w:numPr>
-          <w:ilvl w:val="0"/>
+          <w:ilvl w:val="1"/>
           <w:numId w:val="1"/>
         </w:numPr>
         <w:ind w:leftChars="0"/>
         <w:rPr>
-          <w:rFonts w:ascii="標楷體" w:eastAsia="標楷體" w:hAnsi="標楷體" w:cs="Times New Roman"/>
+          <w:rFonts w:ascii="標楷體" w:eastAsia="標楷體" w:hAnsi="標楷體" w:cs="Times New Roman" w:hint="eastAsia"/>
           <w:b/>
           <w:sz w:val="28"/>
           <w:szCs w:val="28"/>
@@ -637,7 +635,7 @@
         <w:ind w:leftChars="0" w:left="0" w:firstLineChars="200" w:firstLine="480"/>
         <w:jc w:val="both"/>
         <w:rPr>
-          <w:rFonts w:ascii="Times New Roman" w:eastAsia="標楷體" w:hAnsi="Times New Roman" w:cs="Times New Roman" w:hint="eastAsia"/>
+          <w:rFonts w:ascii="Times New Roman" w:eastAsia="標楷體" w:hAnsi="Times New Roman" w:cs="Times New Roman"/>
           <w:szCs w:val="24"/>
         </w:rPr>
       </w:pPr>
@@ -930,6 +928,7 @@
           <w:sz w:val="28"/>
           <w:szCs w:val="28"/>
         </w:rPr>
+        <w:lastRenderedPageBreak/>
         <w:t>遇到問題</w:t>
       </w:r>
     </w:p>
@@ -955,7 +954,6 @@
           <w:sz w:val="28"/>
           <w:szCs w:val="28"/>
         </w:rPr>
-        <w:lastRenderedPageBreak/>
         <w:t>非週期性工作同時間抵達的執行優先度</w:t>
       </w:r>
       <w:r>
@@ -1005,7 +1003,35 @@
           <w:rFonts w:ascii="Times New Roman" w:eastAsia="標楷體" w:hAnsi="Times New Roman" w:cs="Times New Roman" w:hint="eastAsia"/>
           <w:szCs w:val="24"/>
         </w:rPr>
-        <w:t>中有出現非週期性工作同時抵達的情況，此時需要</w:t>
+        <w:t>中有出現非週期性工作同時抵達的情況</w:t>
+      </w:r>
+      <w:r>
+        <w:rPr>
+          <w:rFonts w:ascii="Times New Roman" w:eastAsia="標楷體" w:hAnsi="Times New Roman" w:cs="Times New Roman" w:hint="eastAsia"/>
+          <w:szCs w:val="24"/>
+        </w:rPr>
+        <w:t>(</w:t>
+      </w:r>
+      <w:r>
+        <w:rPr>
+          <w:rFonts w:ascii="Times New Roman" w:eastAsia="標楷體" w:hAnsi="Times New Roman" w:cs="Times New Roman" w:hint="eastAsia"/>
+          <w:szCs w:val="24"/>
+        </w:rPr>
+        <w:t>圖三</w:t>
+      </w:r>
+      <w:r>
+        <w:rPr>
+          <w:rFonts w:ascii="Times New Roman" w:eastAsia="標楷體" w:hAnsi="Times New Roman" w:cs="Times New Roman" w:hint="eastAsia"/>
+          <w:szCs w:val="24"/>
+        </w:rPr>
+        <w:t>)</w:t>
+      </w:r>
+      <w:r>
+        <w:rPr>
+          <w:rFonts w:ascii="Times New Roman" w:eastAsia="標楷體" w:hAnsi="Times New Roman" w:cs="Times New Roman" w:hint="eastAsia"/>
+          <w:szCs w:val="24"/>
+        </w:rPr>
+        <w:t>，此時需要</w:t>
       </w:r>
       <w:r>
         <w:rPr>
@@ -1061,16 +1087,17 @@
       <w:pPr>
         <w:pStyle w:val="a7"/>
         <w:spacing w:line="276" w:lineRule="auto"/>
-        <w:ind w:leftChars="0" w:left="0" w:firstLineChars="200" w:firstLine="480"/>
+        <w:ind w:leftChars="0" w:left="0"/>
         <w:jc w:val="center"/>
         <w:rPr>
-          <w:rFonts w:ascii="Times New Roman" w:eastAsia="標楷體" w:hAnsi="Times New Roman" w:cs="Times New Roman" w:hint="eastAsia"/>
+          <w:rFonts w:ascii="Times New Roman" w:eastAsia="標楷體" w:hAnsi="Times New Roman" w:cs="Times New Roman"/>
           <w:szCs w:val="24"/>
         </w:rPr>
       </w:pPr>
       <w:r>
         <w:rPr>
           <w:rFonts w:ascii="Times New Roman" w:eastAsia="標楷體" w:hAnsi="Times New Roman" w:cs="Times New Roman"/>
+          <w:noProof/>
           <w:szCs w:val="24"/>
         </w:rPr>
         <w:drawing>
@@ -1109,6 +1136,65 @@
           </wp:inline>
         </w:drawing>
       </w:r>
+      <w:bookmarkStart w:id="0" w:name="_GoBack"/>
+      <w:bookmarkEnd w:id="0"/>
+    </w:p>
+    <w:p>
+      <w:pPr>
+        <w:pStyle w:val="a7"/>
+        <w:spacing w:line="276" w:lineRule="auto"/>
+        <w:ind w:leftChars="0" w:left="0"/>
+        <w:jc w:val="center"/>
+        <w:rPr>
+          <w:rFonts w:ascii="Times New Roman" w:eastAsia="標楷體" w:hAnsi="Times New Roman" w:cs="Times New Roman" w:hint="eastAsia"/>
+          <w:szCs w:val="24"/>
+        </w:rPr>
+      </w:pPr>
+      <w:r>
+        <w:rPr>
+          <w:rFonts w:ascii="標楷體" w:eastAsia="標楷體" w:hAnsi="標楷體" w:cs="Times New Roman" w:hint="eastAsia"/>
+          <w:b/>
+          <w:sz w:val="20"/>
+          <w:szCs w:val="20"/>
+        </w:rPr>
+        <w:t>圖</w:t>
+      </w:r>
+      <w:r>
+        <w:rPr>
+          <w:rFonts w:ascii="標楷體" w:eastAsia="標楷體" w:hAnsi="標楷體" w:cs="Times New Roman" w:hint="eastAsia"/>
+          <w:b/>
+          <w:sz w:val="20"/>
+          <w:szCs w:val="20"/>
+        </w:rPr>
+        <w:t>三</w:t>
+      </w:r>
+      <w:r>
+        <w:rPr>
+          <w:rFonts w:ascii="標楷體" w:eastAsia="標楷體" w:hAnsi="標楷體" w:cs="Times New Roman" w:hint="eastAsia"/>
+          <w:b/>
+          <w:sz w:val="20"/>
+          <w:szCs w:val="20"/>
+        </w:rPr>
+        <w:t>.</w:t>
+      </w:r>
+      <w:r>
+        <w:rPr>
+          <w:rFonts w:ascii="標楷體" w:eastAsia="標楷體" w:hAnsi="標楷體" w:cs="Times New Roman" w:hint="eastAsia"/>
+          <w:b/>
+          <w:sz w:val="20"/>
+          <w:szCs w:val="20"/>
+        </w:rPr>
+        <w:t>非週期性工作同時抵達</w:t>
+      </w:r>
+      <w:r>
+        <w:rPr>
+          <w:rFonts w:ascii="標楷體" w:eastAsia="標楷體" w:hAnsi="標楷體" w:cs="Times New Roman"/>
+          <w:b/>
+          <w:sz w:val="20"/>
+          <w:szCs w:val="20"/>
+        </w:rPr>
+        <w:t xml:space="preserve">  </w:t>
+      </w:r>
     </w:p>
     <w:p>
       <w:pPr>
@@ -1119,7 +1205,7 @@
         </w:numPr>
         <w:ind w:leftChars="0"/>
         <w:rPr>
-          <w:rFonts w:ascii="Times New Roman" w:eastAsia="標楷體" w:hAnsi="Times New Roman" w:cs="Times New Roman" w:hint="eastAsia"/>
+          <w:rFonts w:ascii="Times New Roman" w:eastAsia="標楷體" w:hAnsi="Times New Roman" w:cs="Times New Roman"/>
           <w:b/>
           <w:sz w:val="28"/>
           <w:szCs w:val="28"/>
@@ -1178,7 +1264,7 @@
           <w:rFonts w:ascii="Times New Roman" w:eastAsia="標楷體" w:hAnsi="Times New Roman" w:cs="Times New Roman" w:hint="eastAsia"/>
           <w:szCs w:val="24"/>
         </w:rPr>
-        <w:t>本次專題也沒有探討到非週期性工作</w:t>
+        <w:t>本次專題沒有探討到非週期性工作</w:t>
       </w:r>
       <w:r>
         <w:rPr>
@@ -1375,6 +1461,162 @@
           <w:szCs w:val="24"/>
         </w:rPr>
         <w:t>能夠附載的量時，會利用空閒時間提早完成非週期性任務，來降低反應時間。</w:t>
+      </w:r>
+      <w:r>
+        <w:rPr>
+          <w:rFonts w:ascii="Times New Roman" w:eastAsia="標楷體" w:hAnsi="Times New Roman" w:cs="Times New Roman" w:hint="eastAsia"/>
+          <w:szCs w:val="24"/>
+        </w:rPr>
+        <w:t>不過，經過檢查之後，</w:t>
+      </w:r>
+      <w:proofErr w:type="gramStart"/>
+      <w:r>
+        <w:rPr>
+          <w:rFonts w:ascii="Times New Roman" w:eastAsia="標楷體" w:hAnsi="Times New Roman" w:cs="Times New Roman" w:hint="eastAsia"/>
+          <w:szCs w:val="24"/>
+        </w:rPr>
+        <w:t>測資並沒有</w:t>
+      </w:r>
+      <w:proofErr w:type="gramEnd"/>
+      <w:r>
+        <w:rPr>
+          <w:rFonts w:ascii="Times New Roman" w:eastAsia="標楷體" w:hAnsi="Times New Roman" w:cs="Times New Roman" w:hint="eastAsia"/>
+          <w:szCs w:val="24"/>
+        </w:rPr>
+        <w:t>出現非週期性工作</w:t>
+      </w:r>
+      <w:r>
+        <w:rPr>
+          <w:rFonts w:ascii="Times New Roman" w:eastAsia="標楷體" w:hAnsi="Times New Roman" w:cs="Times New Roman" w:hint="eastAsia"/>
+          <w:szCs w:val="24"/>
+        </w:rPr>
+        <w:t>m</w:t>
+      </w:r>
+      <w:r>
+        <w:rPr>
+          <w:rFonts w:ascii="Times New Roman" w:eastAsia="標楷體" w:hAnsi="Times New Roman" w:cs="Times New Roman"/>
+          <w:szCs w:val="24"/>
+        </w:rPr>
+        <w:t>iss</w:t>
+      </w:r>
+      <w:r>
+        <w:rPr>
+          <w:rFonts w:ascii="Times New Roman" w:eastAsia="標楷體" w:hAnsi="Times New Roman" w:cs="Times New Roman" w:hint="eastAsia"/>
+          <w:szCs w:val="24"/>
+        </w:rPr>
+        <w:t xml:space="preserve"> d</w:t>
+      </w:r>
+      <w:r>
+        <w:rPr>
+          <w:rFonts w:ascii="Times New Roman" w:eastAsia="標楷體" w:hAnsi="Times New Roman" w:cs="Times New Roman"/>
+          <w:szCs w:val="24"/>
+        </w:rPr>
+        <w:t>ead</w:t>
+      </w:r>
+      <w:r>
+        <w:rPr>
+          <w:rFonts w:ascii="Times New Roman" w:eastAsia="標楷體" w:hAnsi="Times New Roman" w:cs="Times New Roman" w:hint="eastAsia"/>
+          <w:szCs w:val="24"/>
+        </w:rPr>
+        <w:t>l</w:t>
+      </w:r>
+      <w:r>
+        <w:rPr>
+          <w:rFonts w:ascii="Times New Roman" w:eastAsia="標楷體" w:hAnsi="Times New Roman" w:cs="Times New Roman"/>
+          <w:szCs w:val="24"/>
+        </w:rPr>
+        <w:t>ine</w:t>
+      </w:r>
+      <w:r>
+        <w:rPr>
+          <w:rFonts w:ascii="Times New Roman" w:eastAsia="標楷體" w:hAnsi="Times New Roman" w:cs="Times New Roman" w:hint="eastAsia"/>
+          <w:szCs w:val="24"/>
+        </w:rPr>
+        <w:t>的問題，且倘若真的出現</w:t>
+      </w:r>
+      <w:r>
+        <w:rPr>
+          <w:rFonts w:ascii="Times New Roman" w:eastAsia="標楷體" w:hAnsi="Times New Roman" w:cs="Times New Roman" w:hint="eastAsia"/>
+          <w:szCs w:val="24"/>
+        </w:rPr>
+        <w:t>m</w:t>
+      </w:r>
+      <w:r>
+        <w:rPr>
+          <w:rFonts w:ascii="Times New Roman" w:eastAsia="標楷體" w:hAnsi="Times New Roman" w:cs="Times New Roman"/>
+          <w:szCs w:val="24"/>
+        </w:rPr>
+        <w:t>iss deadline</w:t>
+      </w:r>
+      <w:r>
+        <w:rPr>
+          <w:rFonts w:ascii="Times New Roman" w:eastAsia="標楷體" w:hAnsi="Times New Roman" w:cs="Times New Roman" w:hint="eastAsia"/>
+          <w:szCs w:val="24"/>
+        </w:rPr>
+        <w:t>的工作，</w:t>
+      </w:r>
+      <w:r>
+        <w:rPr>
+          <w:rFonts w:ascii="Times New Roman" w:eastAsia="標楷體" w:hAnsi="Times New Roman" w:cs="Times New Roman" w:hint="eastAsia"/>
+          <w:szCs w:val="24"/>
+        </w:rPr>
+        <w:t>s</w:t>
+      </w:r>
+      <w:r>
+        <w:rPr>
+          <w:rFonts w:ascii="Times New Roman" w:eastAsia="標楷體" w:hAnsi="Times New Roman" w:cs="Times New Roman"/>
+          <w:szCs w:val="24"/>
+        </w:rPr>
+        <w:t>erver</w:t>
+      </w:r>
+      <w:r>
+        <w:rPr>
+          <w:rFonts w:ascii="Times New Roman" w:eastAsia="標楷體" w:hAnsi="Times New Roman" w:cs="Times New Roman" w:hint="eastAsia"/>
+          <w:szCs w:val="24"/>
+        </w:rPr>
+        <w:t>的</w:t>
+      </w:r>
+      <w:r>
+        <w:rPr>
+          <w:rFonts w:ascii="Times New Roman" w:eastAsia="標楷體" w:hAnsi="Times New Roman" w:cs="Times New Roman" w:hint="eastAsia"/>
+          <w:szCs w:val="24"/>
+        </w:rPr>
+        <w:t>d</w:t>
+      </w:r>
+      <w:r>
+        <w:rPr>
+          <w:rFonts w:ascii="Times New Roman" w:eastAsia="標楷體" w:hAnsi="Times New Roman" w:cs="Times New Roman"/>
+          <w:szCs w:val="24"/>
+        </w:rPr>
+        <w:t>eadline</w:t>
+      </w:r>
+      <w:r>
+        <w:rPr>
+          <w:rFonts w:ascii="Times New Roman" w:eastAsia="標楷體" w:hAnsi="Times New Roman" w:cs="Times New Roman" w:hint="eastAsia"/>
+          <w:szCs w:val="24"/>
+        </w:rPr>
+        <w:t>應該先進行補充還是正常等到</w:t>
+      </w:r>
+      <w:r>
+        <w:rPr>
+          <w:rFonts w:ascii="Times New Roman" w:eastAsia="標楷體" w:hAnsi="Times New Roman" w:cs="Times New Roman" w:hint="eastAsia"/>
+          <w:szCs w:val="24"/>
+        </w:rPr>
+        <w:t>Ru</w:t>
+      </w:r>
+      <w:r>
+        <w:rPr>
+          <w:rFonts w:ascii="Times New Roman" w:eastAsia="標楷體" w:hAnsi="Times New Roman" w:cs="Times New Roman"/>
+          <w:szCs w:val="24"/>
+        </w:rPr>
+        <w:t>le</w:t>
+      </w:r>
+      <w:r>
+        <w:rPr>
+          <w:rFonts w:ascii="Times New Roman" w:eastAsia="標楷體" w:hAnsi="Times New Roman" w:cs="Times New Roman" w:hint="eastAsia"/>
+          <w:szCs w:val="24"/>
+        </w:rPr>
+        <w:t>達成在補充也是一個問題點。</w:t>
       </w:r>
     </w:p>
     <w:p>
@@ -1433,7 +1675,15 @@
           <w:rFonts w:ascii="Times New Roman" w:eastAsia="標楷體" w:hAnsi="Times New Roman" w:cs="Times New Roman" w:hint="eastAsia"/>
           <w:szCs w:val="24"/>
         </w:rPr>
-        <w:t>，而非週期性工作則只要按照規則一步一步實作出來即可，在我處理非週期性工作的</w:t>
+        <w:t>，而非週期性工作則只要按照規則一步一步實作出來即可，在我處理非週期性工作</w:t>
+      </w:r>
+      <w:r>
+        <w:rPr>
+          <w:rFonts w:ascii="Times New Roman" w:eastAsia="標楷體" w:hAnsi="Times New Roman" w:cs="Times New Roman" w:hint="eastAsia"/>
+          <w:szCs w:val="24"/>
+        </w:rPr>
+        <w:lastRenderedPageBreak/>
+        <w:t>的</w:t>
       </w:r>
       <w:r>
         <w:rPr>
@@ -1825,15 +2075,7 @@
           <w:rFonts w:ascii="Times New Roman" w:eastAsia="標楷體" w:hAnsi="Times New Roman" w:cs="Times New Roman" w:hint="eastAsia"/>
           <w:szCs w:val="24"/>
         </w:rPr>
-        <w:t>消耗完的部分。最初，我</w:t>
-      </w:r>
-      <w:r>
-        <w:rPr>
-          <w:rFonts w:ascii="Times New Roman" w:eastAsia="標楷體" w:hAnsi="Times New Roman" w:cs="Times New Roman" w:hint="eastAsia"/>
-          <w:szCs w:val="24"/>
-        </w:rPr>
-        <w:lastRenderedPageBreak/>
-        <w:t>的寫法是將規則拆開，先判斷非週期性工作的</w:t>
+        <w:t>消耗完的部分。最初，我的寫法是將規則拆開，先判斷非週期性工作的</w:t>
       </w:r>
       <w:r>
         <w:rPr>
@@ -2275,6 +2517,27 @@
           <w:rFonts w:ascii="Times New Roman" w:eastAsia="標楷體" w:hAnsi="Times New Roman" w:cs="Times New Roman" w:hint="eastAsia"/>
           <w:szCs w:val="24"/>
         </w:rPr>
+        <w:t>(</w:t>
+      </w:r>
+      <w:r>
+        <w:rPr>
+          <w:rFonts w:ascii="Times New Roman" w:eastAsia="標楷體" w:hAnsi="Times New Roman" w:cs="Times New Roman" w:hint="eastAsia"/>
+          <w:szCs w:val="24"/>
+        </w:rPr>
+        <w:t>圖四</w:t>
+      </w:r>
+      <w:r>
+        <w:rPr>
+          <w:rFonts w:ascii="Times New Roman" w:eastAsia="標楷體" w:hAnsi="Times New Roman" w:cs="Times New Roman" w:hint="eastAsia"/>
+          <w:szCs w:val="24"/>
+        </w:rPr>
+        <w:t>)</w:t>
+      </w:r>
+      <w:r>
+        <w:rPr>
+          <w:rFonts w:ascii="Times New Roman" w:eastAsia="標楷體" w:hAnsi="Times New Roman" w:cs="Times New Roman" w:hint="eastAsia"/>
+          <w:szCs w:val="24"/>
+        </w:rPr>
         <w:t>才發現是</w:t>
       </w:r>
       <w:r>
@@ -2325,29 +2588,17 @@
         <w:pStyle w:val="a7"/>
         <w:overflowPunct w:val="0"/>
         <w:spacing w:line="276" w:lineRule="auto"/>
-        <w:ind w:leftChars="0" w:left="0" w:firstLineChars="200" w:firstLine="480"/>
-        <w:jc w:val="both"/>
+        <w:ind w:leftChars="0" w:left="0"/>
+        <w:jc w:val="center"/>
         <w:rPr>
           <w:rFonts w:ascii="Times New Roman" w:eastAsia="標楷體" w:hAnsi="Times New Roman" w:cs="Times New Roman"/>
           <w:szCs w:val="24"/>
         </w:rPr>
       </w:pPr>
-    </w:p>
-    <w:p>
-      <w:pPr>
-        <w:pStyle w:val="a7"/>
-        <w:overflowPunct w:val="0"/>
-        <w:spacing w:line="276" w:lineRule="auto"/>
-        <w:ind w:leftChars="0" w:left="0" w:firstLineChars="200" w:firstLine="480"/>
-        <w:jc w:val="center"/>
-        <w:rPr>
-          <w:rFonts w:ascii="Times New Roman" w:eastAsia="標楷體" w:hAnsi="Times New Roman" w:cs="Times New Roman" w:hint="eastAsia"/>
-          <w:szCs w:val="24"/>
-        </w:rPr>
-      </w:pPr>
-      <w:r>
-        <w:rPr>
-          <w:rFonts w:ascii="Times New Roman" w:eastAsia="標楷體" w:hAnsi="Times New Roman" w:cs="Times New Roman"/>
+      <w:r>
+        <w:rPr>
+          <w:rFonts w:ascii="Times New Roman" w:eastAsia="標楷體" w:hAnsi="Times New Roman" w:cs="Times New Roman"/>
+          <w:noProof/>
           <w:szCs w:val="24"/>
         </w:rPr>
         <w:drawing>
@@ -2386,6 +2637,76 @@
           </wp:inline>
         </w:drawing>
       </w:r>
+    </w:p>
+    <w:p>
+      <w:pPr>
+        <w:pStyle w:val="a7"/>
+        <w:spacing w:line="276" w:lineRule="auto"/>
+        <w:ind w:leftChars="0" w:left="0"/>
+        <w:jc w:val="center"/>
+        <w:rPr>
+          <w:rFonts w:ascii="Times New Roman" w:eastAsia="標楷體" w:hAnsi="Times New Roman" w:cs="Times New Roman" w:hint="eastAsia"/>
+          <w:szCs w:val="24"/>
+        </w:rPr>
+      </w:pPr>
+      <w:r>
+        <w:rPr>
+          <w:rFonts w:ascii="標楷體" w:eastAsia="標楷體" w:hAnsi="標楷體" w:cs="Times New Roman" w:hint="eastAsia"/>
+          <w:b/>
+          <w:sz w:val="20"/>
+          <w:szCs w:val="20"/>
+        </w:rPr>
+        <w:t>圖</w:t>
+      </w:r>
+      <w:r>
+        <w:rPr>
+          <w:rFonts w:ascii="標楷體" w:eastAsia="標楷體" w:hAnsi="標楷體" w:cs="Times New Roman" w:hint="eastAsia"/>
+          <w:b/>
+          <w:sz w:val="20"/>
+          <w:szCs w:val="20"/>
+        </w:rPr>
+        <w:t>四</w:t>
+      </w:r>
+      <w:r>
+        <w:rPr>
+          <w:rFonts w:ascii="標楷體" w:eastAsia="標楷體" w:hAnsi="標楷體" w:cs="Times New Roman" w:hint="eastAsia"/>
+          <w:b/>
+          <w:sz w:val="20"/>
+          <w:szCs w:val="20"/>
+        </w:rPr>
+        <w:t>.</w:t>
+      </w:r>
+      <w:r>
+        <w:rPr>
+          <w:rFonts w:ascii="標楷體" w:eastAsia="標楷體" w:hAnsi="標楷體" w:cs="Times New Roman" w:hint="eastAsia"/>
+          <w:b/>
+          <w:sz w:val="20"/>
+          <w:szCs w:val="20"/>
+        </w:rPr>
+        <w:t>畫圖驗證程式結果</w:t>
+      </w:r>
+      <w:r>
+        <w:rPr>
+          <w:rFonts w:ascii="標楷體" w:eastAsia="標楷體" w:hAnsi="標楷體" w:cs="Times New Roman"/>
+          <w:b/>
+          <w:sz w:val="20"/>
+          <w:szCs w:val="20"/>
+        </w:rPr>
+        <w:t xml:space="preserve"> </w:t>
+      </w:r>
+    </w:p>
+    <w:p>
+      <w:pPr>
+        <w:pStyle w:val="a7"/>
+        <w:overflowPunct w:val="0"/>
+        <w:spacing w:line="276" w:lineRule="auto"/>
+        <w:ind w:leftChars="0" w:left="0"/>
+        <w:jc w:val="center"/>
+        <w:rPr>
+          <w:rFonts w:ascii="Times New Roman" w:eastAsia="標楷體" w:hAnsi="Times New Roman" w:cs="Times New Roman" w:hint="eastAsia"/>
+          <w:szCs w:val="24"/>
+        </w:rPr>
+      </w:pPr>
     </w:p>
     <w:sectPr>
       <w:type w:val="continuous"/>
